--- a/Kalmykov_Practical_6/Калмыков Задание№3.docx
+++ b/Kalmykov_Practical_6/Калмыков Задание№3.docx
@@ -272,6 +272,8 @@
           <w:r>
             <w:t>Оглавление</w:t>
           </w:r>
+          <w:bookmarkStart w:id="0" w:name="_GoBack"/>
+          <w:bookmarkEnd w:id="0"/>
         </w:p>
         <w:p>
           <w:pPr>
@@ -307,7 +309,7 @@
             </w:rPr>
             <w:fldChar w:fldCharType="separate"/>
           </w:r>
-          <w:hyperlink w:anchor="_Toc66303562" w:history="1">
+          <w:hyperlink w:anchor="_Toc66404016" w:history="1">
             <w:r>
               <w:rPr>
                 <w:rStyle w:val="a6"/>
@@ -334,7 +336,7 @@
                 <w:noProof/>
                 <w:webHidden/>
               </w:rPr>
-              <w:instrText xml:space="preserve"> PAGEREF _Toc66303562 \h </w:instrText>
+              <w:instrText xml:space="preserve"> PAGEREF _Toc66404016 \h </w:instrText>
             </w:r>
             <w:r>
               <w:rPr>
@@ -378,7 +380,7 @@
               <w:lang w:eastAsia="ru-RU"/>
             </w:rPr>
           </w:pPr>
-          <w:hyperlink w:anchor="_Toc66303563" w:history="1">
+          <w:hyperlink w:anchor="_Toc66404017" w:history="1">
             <w:r>
               <w:rPr>
                 <w:rStyle w:val="a6"/>
@@ -405,7 +407,7 @@
                 <w:noProof/>
                 <w:webHidden/>
               </w:rPr>
-              <w:instrText xml:space="preserve"> PAGEREF _Toc66303563 \h </w:instrText>
+              <w:instrText xml:space="preserve"> PAGEREF _Toc66404017 \h </w:instrText>
             </w:r>
             <w:r>
               <w:rPr>
@@ -425,7 +427,7 @@
                 <w:noProof/>
                 <w:webHidden/>
               </w:rPr>
-              <w:t>5</w:t>
+              <w:t>6</w:t>
             </w:r>
             <w:r>
               <w:rPr>
@@ -449,7 +451,7 @@
               <w:lang w:eastAsia="ru-RU"/>
             </w:rPr>
           </w:pPr>
-          <w:hyperlink w:anchor="_Toc66303564" w:history="1">
+          <w:hyperlink w:anchor="_Toc66404018" w:history="1">
             <w:r>
               <w:rPr>
                 <w:rStyle w:val="a6"/>
@@ -476,7 +478,7 @@
                 <w:noProof/>
                 <w:webHidden/>
               </w:rPr>
-              <w:instrText xml:space="preserve"> PAGEREF _Toc66303564 \h </w:instrText>
+              <w:instrText xml:space="preserve"> PAGEREF _Toc66404018 \h </w:instrText>
             </w:r>
             <w:r>
               <w:rPr>
@@ -496,7 +498,179 @@
                 <w:noProof/>
                 <w:webHidden/>
               </w:rPr>
-              <w:t>7</w:t>
+              <w:t>9</w:t>
+            </w:r>
+            <w:r>
+              <w:rPr>
+                <w:noProof/>
+                <w:webHidden/>
+              </w:rPr>
+              <w:fldChar w:fldCharType="end"/>
+            </w:r>
+          </w:hyperlink>
+        </w:p>
+        <w:p>
+          <w:pPr>
+            <w:pStyle w:val="11"/>
+            <w:tabs>
+              <w:tab w:val="right" w:leader="dot" w:pos="9679"/>
+            </w:tabs>
+            <w:rPr>
+              <w:rFonts w:asciiTheme="minorHAnsi" w:eastAsiaTheme="minorEastAsia" w:hAnsiTheme="minorHAnsi"/>
+              <w:noProof/>
+              <w:sz w:val="22"/>
+              <w:lang w:eastAsia="ru-RU"/>
+            </w:rPr>
+          </w:pPr>
+          <w:hyperlink w:anchor="_Toc66404019" w:history="1">
+            <w:r>
+              <w:rPr>
+                <w:rStyle w:val="a6"/>
+                <w:noProof/>
+              </w:rPr>
+              <w:t>Задание №</w:t>
+            </w:r>
+            <w:r>
+              <w:rPr>
+                <w:rStyle w:val="a6"/>
+                <w:noProof/>
+                <w:lang w:val="en-US"/>
+              </w:rPr>
+              <w:t>4</w:t>
+            </w:r>
+            <w:r>
+              <w:rPr>
+                <w:rStyle w:val="a6"/>
+                <w:noProof/>
+              </w:rPr>
+              <w:t>:</w:t>
+            </w:r>
+            <w:r>
+              <w:rPr>
+                <w:noProof/>
+                <w:webHidden/>
+              </w:rPr>
+              <w:tab/>
+            </w:r>
+            <w:r>
+              <w:rPr>
+                <w:noProof/>
+                <w:webHidden/>
+              </w:rPr>
+              <w:fldChar w:fldCharType="begin"/>
+            </w:r>
+            <w:r>
+              <w:rPr>
+                <w:noProof/>
+                <w:webHidden/>
+              </w:rPr>
+              <w:instrText xml:space="preserve"> PAGEREF _Toc66404019 \h </w:instrText>
+            </w:r>
+            <w:r>
+              <w:rPr>
+                <w:noProof/>
+                <w:webHidden/>
+              </w:rPr>
+            </w:r>
+            <w:r>
+              <w:rPr>
+                <w:noProof/>
+                <w:webHidden/>
+              </w:rPr>
+              <w:fldChar w:fldCharType="separate"/>
+            </w:r>
+            <w:r>
+              <w:rPr>
+                <w:noProof/>
+                <w:webHidden/>
+              </w:rPr>
+              <w:t>11</w:t>
+            </w:r>
+            <w:r>
+              <w:rPr>
+                <w:noProof/>
+                <w:webHidden/>
+              </w:rPr>
+              <w:fldChar w:fldCharType="end"/>
+            </w:r>
+          </w:hyperlink>
+        </w:p>
+        <w:p>
+          <w:pPr>
+            <w:pStyle w:val="11"/>
+            <w:tabs>
+              <w:tab w:val="right" w:leader="dot" w:pos="9679"/>
+            </w:tabs>
+            <w:rPr>
+              <w:rFonts w:asciiTheme="minorHAnsi" w:eastAsiaTheme="minorEastAsia" w:hAnsiTheme="minorHAnsi"/>
+              <w:noProof/>
+              <w:sz w:val="22"/>
+              <w:lang w:eastAsia="ru-RU"/>
+            </w:rPr>
+          </w:pPr>
+          <w:hyperlink w:anchor="_Toc66404020" w:history="1">
+            <w:r>
+              <w:rPr>
+                <w:rStyle w:val="a6"/>
+                <w:noProof/>
+              </w:rPr>
+              <w:t>Задание №</w:t>
+            </w:r>
+            <w:r>
+              <w:rPr>
+                <w:rStyle w:val="a6"/>
+                <w:noProof/>
+                <w:lang w:val="en-US"/>
+              </w:rPr>
+              <w:t>5</w:t>
+            </w:r>
+            <w:r>
+              <w:rPr>
+                <w:rStyle w:val="a6"/>
+                <w:noProof/>
+              </w:rPr>
+              <w:t>:</w:t>
+            </w:r>
+            <w:r>
+              <w:rPr>
+                <w:noProof/>
+                <w:webHidden/>
+              </w:rPr>
+              <w:tab/>
+            </w:r>
+            <w:r>
+              <w:rPr>
+                <w:noProof/>
+                <w:webHidden/>
+              </w:rPr>
+              <w:fldChar w:fldCharType="begin"/>
+            </w:r>
+            <w:r>
+              <w:rPr>
+                <w:noProof/>
+                <w:webHidden/>
+              </w:rPr>
+              <w:instrText xml:space="preserve"> PAGEREF _Toc66404020 \h </w:instrText>
+            </w:r>
+            <w:r>
+              <w:rPr>
+                <w:noProof/>
+                <w:webHidden/>
+              </w:rPr>
+            </w:r>
+            <w:r>
+              <w:rPr>
+                <w:noProof/>
+                <w:webHidden/>
+              </w:rPr>
+              <w:fldChar w:fldCharType="separate"/>
+            </w:r>
+            <w:r>
+              <w:rPr>
+                <w:noProof/>
+                <w:webHidden/>
+              </w:rPr>
+              <w:t>14</w:t>
             </w:r>
             <w:r>
               <w:rPr>
@@ -536,12 +710,12 @@
       <w:pPr>
         <w:pStyle w:val="1"/>
       </w:pPr>
-      <w:bookmarkStart w:id="0" w:name="_Toc66303562"/>
+      <w:bookmarkStart w:id="1" w:name="_Toc66404016"/>
       <w:r>
         <w:lastRenderedPageBreak/>
         <w:t>Задание №1:</w:t>
       </w:r>
-      <w:bookmarkEnd w:id="0"/>
+      <w:bookmarkEnd w:id="1"/>
     </w:p>
     <w:p>
       <w:r>
@@ -2909,12 +3083,12 @@
       <w:pPr>
         <w:pStyle w:val="1"/>
       </w:pPr>
-      <w:bookmarkStart w:id="1" w:name="_Toc66303563"/>
+      <w:bookmarkStart w:id="2" w:name="_Toc66404017"/>
       <w:r>
         <w:lastRenderedPageBreak/>
         <w:t>Задание №2:</w:t>
       </w:r>
-      <w:bookmarkEnd w:id="1"/>
+      <w:bookmarkEnd w:id="2"/>
     </w:p>
     <w:p>
       <w:pPr>
@@ -4147,12 +4321,12 @@
       <w:pPr>
         <w:pStyle w:val="1"/>
       </w:pPr>
-      <w:bookmarkStart w:id="2" w:name="_Toc66303564"/>
+      <w:bookmarkStart w:id="3" w:name="_Toc66404018"/>
       <w:r>
         <w:lastRenderedPageBreak/>
         <w:t>Задание №3:</w:t>
       </w:r>
-      <w:bookmarkEnd w:id="2"/>
+      <w:bookmarkEnd w:id="3"/>
     </w:p>
     <w:p>
       <w:r>
@@ -5202,6 +5376,7 @@
       <w:pPr>
         <w:pStyle w:val="1"/>
       </w:pPr>
+      <w:bookmarkStart w:id="4" w:name="_Toc66404019"/>
       <w:r>
         <w:lastRenderedPageBreak/>
         <w:t>Задание №</w:t>
@@ -5215,6 +5390,7 @@
       <w:r>
         <w:t>:</w:t>
       </w:r>
+      <w:bookmarkEnd w:id="4"/>
     </w:p>
     <w:p>
       <w:r>
@@ -6390,6 +6566,7 @@
       <w:pPr>
         <w:pStyle w:val="1"/>
       </w:pPr>
+      <w:bookmarkStart w:id="5" w:name="_Toc66404020"/>
       <w:r>
         <w:lastRenderedPageBreak/>
         <w:t>Задание №</w:t>
@@ -6403,6 +6580,7 @@
       <w:r>
         <w:t>:</w:t>
       </w:r>
+      <w:bookmarkEnd w:id="5"/>
     </w:p>
     <w:p>
       <w:r>
@@ -7398,10 +7576,9 @@
         <w:spacing w:line="259" w:lineRule="auto"/>
         <w:rPr>
           <w:b/>
-        </w:rPr>
-      </w:pPr>
-      <w:bookmarkStart w:id="3" w:name="_GoBack"/>
-      <w:bookmarkEnd w:id="3"/>
+          <w:lang w:val="en-US"/>
+        </w:rPr>
+      </w:pPr>
     </w:p>
     <w:sectPr>
       <w:pgSz w:w="12240" w:h="15840"/>
@@ -9498,7 +9675,7 @@
 </file>
 
 <file path=customXml/itemProps1.xml><?xml version="1.0" encoding="utf-8"?>
-<ds:datastoreItem xmlns:ds="http://schemas.openxmlformats.org/officeDocument/2006/customXml" ds:itemID="{338AFDF3-878F-4378-A3CE-403838AD0DB3}">
+<ds:datastoreItem xmlns:ds="http://schemas.openxmlformats.org/officeDocument/2006/customXml" ds:itemID="{A7AF233D-99CE-4119-97DE-FAF3A869E0FF}">
   <ds:schemaRefs>
     <ds:schemaRef ds:uri="http://schemas.openxmlformats.org/officeDocument/2006/bibliography"/>
   </ds:schemaRefs>
